--- a/PSOP_E1.docx
+++ b/PSOP_E1.docx
@@ -163,7 +163,7 @@
           </mc:Choice>
           <mc:Fallback>
             <w:pict>
-              <v:group w14:anchorId="3F120FA6" id="Group 1" o:spid="_x0000_s1026" style="position:absolute;margin-left:227.9pt;margin-top:15.75pt;width:156.25pt;height:223.6pt;z-index:-15728640;mso-wrap-distance-left:0;mso-wrap-distance-right:0;mso-position-horizontal-relative:page" coordsize="19843,28397" o:gfxdata="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">
+              <v:group w14:anchorId="01C9C784" id="Group 1" o:spid="_x0000_s1026" style="position:absolute;margin-left:227.9pt;margin-top:15.75pt;width:156.25pt;height:223.6pt;z-index:-15728640;mso-wrap-distance-left:0;mso-wrap-distance-right:0;mso-position-horizontal-relative:page" coordsize="19843,28397" o:gfxdata="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">
                 <v:shapetype id="_x0000_t75" coordsize="21600,21600" o:spt="75" o:preferrelative="t" path="m@4@5l@4@11@9@11@9@5xe" filled="f" stroked="f">
                   <v:stroke joinstyle="miter"/>
                   <v:formulas>
@@ -3202,72 +3202,8 @@
         <w:rPr>
           <w:lang w:val="en-US"/>
         </w:rPr>
-        <w:t>“</w:t>
-      </w:r>
-      <w:proofErr w:type="spellStart"/>
-      <w:r>
-        <w:rPr>
-          <w:lang w:val="en-US"/>
-        </w:rPr>
-        <w:t>deschidere</w:t>
-      </w:r>
-      <w:proofErr w:type="spellEnd"/>
-      <w:r>
-        <w:rPr>
-          <w:lang w:val="en-US"/>
-        </w:rPr>
-        <w:t xml:space="preserve"> </w:t>
-      </w:r>
-      <w:proofErr w:type="spellStart"/>
-      <w:r>
-        <w:rPr>
-          <w:lang w:val="en-US"/>
-        </w:rPr>
-        <w:t>dupa</w:t>
-      </w:r>
-      <w:proofErr w:type="spellEnd"/>
-      <w:r>
-        <w:rPr>
-          <w:lang w:val="en-US"/>
-        </w:rPr>
-        <w:t xml:space="preserve"> </w:t>
-      </w:r>
-      <w:proofErr w:type="spellStart"/>
-      <w:r>
-        <w:rPr>
-          <w:lang w:val="en-US"/>
-        </w:rPr>
-        <w:t>rulare</w:t>
-      </w:r>
-      <w:proofErr w:type="spellEnd"/>
-      <w:r>
-        <w:rPr>
-          <w:lang w:val="en-US"/>
-        </w:rPr>
-        <w:t xml:space="preserve">” </w:t>
-      </w:r>
-      <w:proofErr w:type="spellStart"/>
-      <w:r>
-        <w:rPr>
-          <w:lang w:val="en-US"/>
-        </w:rPr>
-        <w:t>este</w:t>
-      </w:r>
-      <w:proofErr w:type="spellEnd"/>
-      <w:r>
-        <w:rPr>
-          <w:lang w:val="en-US"/>
-        </w:rPr>
-        <w:t xml:space="preserve"> </w:t>
-      </w:r>
-      <w:proofErr w:type="spellStart"/>
-      <w:r>
-        <w:rPr>
-          <w:lang w:val="en-US"/>
-        </w:rPr>
-        <w:t>bifat</w:t>
-      </w:r>
-      <w:proofErr w:type="spellEnd"/>
+        <w:t>“deschidere dupa rulare” este bifat</w:t>
+      </w:r>
       <w:r>
         <w:t>ă – această opțiune este disponibila doar pentru anumite operații asupra fișierelor.</w:t>
       </w:r>
@@ -3407,70 +3343,294 @@
         </w:rPr>
         <w:t>existen</w:t>
       </w:r>
-      <w:proofErr w:type="spellStart"/>
       <w:r>
         <w:rPr>
           <w:b/>
           <w:sz w:val="28"/>
           <w:lang w:val="en-US"/>
         </w:rPr>
-        <w:t>ță</w:t>
-      </w:r>
-      <w:proofErr w:type="spellEnd"/>
-      <w:r>
-        <w:rPr>
-          <w:b/>
+        <w:t>ță partiție “raw”</w:t>
+      </w:r>
+    </w:p>
+    <w:p>
+      <w:pPr>
+        <w:pStyle w:val="BodyText"/>
+        <w:spacing w:before="109"/>
+        <w:rPr>
+          <w:bCs/>
+        </w:rPr>
+      </w:pPr>
+    </w:p>
+    <w:p>
+      <w:pPr>
+        <w:pStyle w:val="BodyText"/>
+        <w:spacing w:before="109"/>
+        <w:rPr>
+          <w:bCs/>
+        </w:rPr>
+      </w:pPr>
+      <w:r>
+        <w:rPr>
+          <w:bCs/>
+        </w:rPr>
+        <w:t>Input: lsblk</w:t>
+      </w:r>
+    </w:p>
+    <w:p>
+      <w:pPr>
+        <w:pStyle w:val="BodyText"/>
+        <w:spacing w:before="109"/>
+        <w:rPr>
+          <w:bCs/>
+          <w:sz w:val="20"/>
+        </w:rPr>
+      </w:pPr>
+      <w:r>
+        <w:rPr>
+          <w:bCs/>
+        </w:rPr>
+        <w:t>Output:</w:t>
+      </w:r>
+    </w:p>
+    <w:p>
+      <w:pPr>
+        <w:pStyle w:val="BodyText"/>
+        <w:spacing w:before="58"/>
+      </w:pPr>
+      <w:r>
+        <w:rPr>
+          <w:noProof/>
+        </w:rPr>
+        <w:drawing>
+          <wp:inline distT="0" distB="0" distL="0" distR="0" wp14:anchorId="5D89D07A" wp14:editId="452A8076">
+            <wp:extent cx="6083300" cy="957580"/>
+            <wp:effectExtent l="0" t="0" r="0" b="0"/>
+            <wp:docPr id="1716492502" name="Picture 1"/>
+            <wp:cNvGraphicFramePr>
+              <a:graphicFrameLocks xmlns:a="http://schemas.openxmlformats.org/drawingml/2006/main" noChangeAspect="1"/>
+            </wp:cNvGraphicFramePr>
+            <a:graphic xmlns:a="http://schemas.openxmlformats.org/drawingml/2006/main">
+              <a:graphicData uri="http://schemas.openxmlformats.org/drawingml/2006/picture">
+                <pic:pic xmlns:pic="http://schemas.openxmlformats.org/drawingml/2006/picture">
+                  <pic:nvPicPr>
+                    <pic:cNvPr id="1716492502" name=""/>
+                    <pic:cNvPicPr/>
+                  </pic:nvPicPr>
+                  <pic:blipFill>
+                    <a:blip r:embed="rId15"/>
+                    <a:stretch>
+                      <a:fillRect/>
+                    </a:stretch>
+                  </pic:blipFill>
+                  <pic:spPr>
+                    <a:xfrm>
+                      <a:off x="0" y="0"/>
+                      <a:ext cx="6083300" cy="957580"/>
+                    </a:xfrm>
+                    <a:prstGeom prst="rect">
+                      <a:avLst/>
+                    </a:prstGeom>
+                  </pic:spPr>
+                </pic:pic>
+              </a:graphicData>
+            </a:graphic>
+          </wp:inline>
+        </w:drawing>
+      </w:r>
+    </w:p>
+    <w:p>
+      <w:pPr>
+        <w:pStyle w:val="BodyText"/>
+        <w:spacing w:before="58"/>
+      </w:pPr>
+    </w:p>
+    <w:p>
+      <w:pPr>
+        <w:pStyle w:val="BodyText"/>
+        <w:spacing w:before="58"/>
+      </w:pPr>
+    </w:p>
+    <w:p>
+      <w:pPr>
+        <w:ind w:left="100"/>
+        <w:rPr>
+          <w:b/>
+          <w:sz w:val="28"/>
+        </w:rPr>
+      </w:pPr>
+      <w:r>
+        <w:rPr>
+          <w:b/>
+          <w:sz w:val="28"/>
+        </w:rPr>
+        <w:t>Test</w:t>
+      </w:r>
+      <w:r>
+        <w:rPr>
+          <w:b/>
+          <w:spacing w:val="-9"/>
+          <w:sz w:val="28"/>
+        </w:rPr>
+        <w:t xml:space="preserve"> </w:t>
+      </w:r>
+      <w:r>
+        <w:rPr>
+          <w:b/>
+          <w:sz w:val="28"/>
+        </w:rPr>
+        <w:t>2-</w:t>
+      </w:r>
+      <w:r>
+        <w:rPr>
+          <w:b/>
+          <w:spacing w:val="-5"/>
+          <w:sz w:val="28"/>
+        </w:rPr>
+        <w:t xml:space="preserve"> </w:t>
+      </w:r>
+      <w:r>
+        <w:rPr>
+          <w:b/>
+          <w:sz w:val="28"/>
+        </w:rPr>
+        <w:t xml:space="preserve">Verificare </w:t>
+      </w:r>
+      <w:r>
+        <w:rPr>
+          <w:b/>
+          <w:sz w:val="28"/>
+        </w:rPr>
+        <w:t>funcționalitate scriere pe partiție</w:t>
+      </w:r>
+    </w:p>
+    <w:p>
+      <w:pPr>
+        <w:rPr>
+          <w:bCs/>
           <w:sz w:val="28"/>
           <w:lang w:val="en-US"/>
         </w:rPr>
-        <w:t xml:space="preserve"> </w:t>
-      </w:r>
-      <w:proofErr w:type="spellStart"/>
+      </w:pPr>
+    </w:p>
+    <w:p>
+      <w:pPr>
+        <w:pStyle w:val="BodyText"/>
+        <w:spacing w:before="58"/>
+      </w:pPr>
+      <w:r>
+        <w:rPr>
+          <w:noProof/>
+        </w:rPr>
+        <w:drawing>
+          <wp:inline distT="0" distB="0" distL="0" distR="0" wp14:anchorId="1639C4D1" wp14:editId="7C17CD33">
+            <wp:extent cx="6083300" cy="358775"/>
+            <wp:effectExtent l="0" t="0" r="0" b="3175"/>
+            <wp:docPr id="743004346" name="Picture 2"/>
+            <wp:cNvGraphicFramePr>
+              <a:graphicFrameLocks xmlns:a="http://schemas.openxmlformats.org/drawingml/2006/main" noChangeAspect="1"/>
+            </wp:cNvGraphicFramePr>
+            <a:graphic xmlns:a="http://schemas.openxmlformats.org/drawingml/2006/main">
+              <a:graphicData uri="http://schemas.openxmlformats.org/drawingml/2006/picture">
+                <pic:pic xmlns:pic="http://schemas.openxmlformats.org/drawingml/2006/picture">
+                  <pic:nvPicPr>
+                    <pic:cNvPr id="743004346" name=""/>
+                    <pic:cNvPicPr/>
+                  </pic:nvPicPr>
+                  <pic:blipFill>
+                    <a:blip r:embed="rId16"/>
+                    <a:stretch>
+                      <a:fillRect/>
+                    </a:stretch>
+                  </pic:blipFill>
+                  <pic:spPr>
+                    <a:xfrm>
+                      <a:off x="0" y="0"/>
+                      <a:ext cx="6083300" cy="358775"/>
+                    </a:xfrm>
+                    <a:prstGeom prst="rect">
+                      <a:avLst/>
+                    </a:prstGeom>
+                  </pic:spPr>
+                </pic:pic>
+              </a:graphicData>
+            </a:graphic>
+          </wp:inline>
+        </w:drawing>
+      </w:r>
+    </w:p>
+    <w:p>
+      <w:pPr>
+        <w:pStyle w:val="BodyText"/>
+        <w:spacing w:before="58"/>
+      </w:pPr>
+    </w:p>
+    <w:p>
+      <w:pPr>
+        <w:ind w:left="100"/>
+        <w:rPr>
+          <w:b/>
+          <w:sz w:val="28"/>
+        </w:rPr>
+      </w:pPr>
+      <w:r>
+        <w:rPr>
+          <w:b/>
+          <w:sz w:val="28"/>
+        </w:rPr>
+        <w:t>Test</w:t>
+      </w:r>
+      <w:r>
+        <w:rPr>
+          <w:b/>
+          <w:spacing w:val="-7"/>
+          <w:sz w:val="28"/>
+        </w:rPr>
+        <w:t xml:space="preserve"> </w:t>
+      </w:r>
+      <w:r>
+        <w:rPr>
+          <w:b/>
+          <w:sz w:val="28"/>
+        </w:rPr>
+        <w:t>3-</w:t>
+      </w:r>
+      <w:r>
+        <w:rPr>
+          <w:b/>
+          <w:spacing w:val="-4"/>
+          <w:sz w:val="28"/>
+        </w:rPr>
+        <w:t xml:space="preserve"> </w:t>
+      </w:r>
+      <w:r>
+        <w:rPr>
+          <w:b/>
+          <w:sz w:val="28"/>
+        </w:rPr>
+        <w:t xml:space="preserve">Verificare </w:t>
+      </w:r>
+      <w:r>
+        <w:rPr>
+          <w:b/>
+          <w:sz w:val="28"/>
+        </w:rPr>
+        <w:t>funcț</w:t>
+      </w:r>
       <w:r>
         <w:rPr>
           <w:b/>
           <w:sz w:val="28"/>
           <w:lang w:val="en-US"/>
         </w:rPr>
-        <w:t>partiție</w:t>
-      </w:r>
-      <w:proofErr w:type="spellEnd"/>
+        <w:t>ionalitate creare fi</w:t>
+      </w:r>
       <w:r>
         <w:rPr>
           <w:b/>
           <w:sz w:val="28"/>
-          <w:lang w:val="en-US"/>
-        </w:rPr>
-        <w:t xml:space="preserve"> “raw”</w:t>
-      </w:r>
-    </w:p>
-    <w:p>
-      <w:pPr>
-        <w:pStyle w:val="BodyText"/>
-        <w:spacing w:before="109"/>
-        <w:rPr>
-          <w:bCs/>
-          <w:sz w:val="20"/>
-        </w:rPr>
-      </w:pPr>
-      <w:r>
-        <w:rPr>
-          <w:b/>
-        </w:rPr>
-        <w:tab/>
-      </w:r>
-      <w:r>
-        <w:rPr>
-          <w:bCs/>
-        </w:rPr>
-        <w:t>To do...</w:t>
-      </w:r>
-    </w:p>
-    <w:p>
-      <w:pPr>
-        <w:pStyle w:val="BodyText"/>
-        <w:spacing w:before="58"/>
-      </w:pPr>
+        </w:rPr>
+        <w:t>șier dat ca argument</w:t>
+      </w:r>
     </w:p>
     <w:p>
       <w:pPr>
@@ -3480,180 +3640,6 @@
           <w:sz w:val="28"/>
         </w:rPr>
       </w:pPr>
-      <w:r>
-        <w:rPr>
-          <w:b/>
-          <w:sz w:val="28"/>
-        </w:rPr>
-        <w:t>Test</w:t>
-      </w:r>
-      <w:r>
-        <w:rPr>
-          <w:b/>
-          <w:spacing w:val="-9"/>
-          <w:sz w:val="28"/>
-        </w:rPr>
-        <w:t xml:space="preserve"> </w:t>
-      </w:r>
-      <w:r>
-        <w:rPr>
-          <w:b/>
-          <w:sz w:val="28"/>
-        </w:rPr>
-        <w:t>2-</w:t>
-      </w:r>
-      <w:r>
-        <w:rPr>
-          <w:b/>
-          <w:spacing w:val="-5"/>
-          <w:sz w:val="28"/>
-        </w:rPr>
-        <w:t xml:space="preserve"> </w:t>
-      </w:r>
-      <w:r>
-        <w:rPr>
-          <w:b/>
-          <w:sz w:val="28"/>
-        </w:rPr>
-        <w:t>Verificare funcționare interfață grafica utilizator obișnuit + o operație asupra unui fiș</w:t>
-      </w:r>
-      <w:r>
-        <w:rPr>
-          <w:b/>
-          <w:sz w:val="28"/>
-        </w:rPr>
-        <w:t>ier</w:t>
-      </w:r>
-    </w:p>
-    <w:p>
-      <w:pPr>
-        <w:ind w:left="100"/>
-        <w:rPr>
-          <w:b/>
-          <w:sz w:val="28"/>
-        </w:rPr>
-      </w:pPr>
-    </w:p>
-    <w:p>
-      <w:pPr>
-        <w:ind w:left="100"/>
-        <w:rPr>
-          <w:b/>
-          <w:sz w:val="28"/>
-        </w:rPr>
-      </w:pPr>
-    </w:p>
-    <w:p>
-      <w:pPr>
-        <w:ind w:left="100"/>
-        <w:rPr>
-          <w:bCs/>
-          <w:sz w:val="28"/>
-        </w:rPr>
-        <w:sectPr>
-          <w:pgSz w:w="12240" w:h="15840"/>
-          <w:pgMar w:top="1880" w:right="1320" w:bottom="1200" w:left="1340" w:header="733" w:footer="1012" w:gutter="0"/>
-          <w:cols w:space="708"/>
-        </w:sectPr>
-      </w:pPr>
-      <w:r>
-        <w:rPr>
-          <w:b/>
-          <w:sz w:val="28"/>
-        </w:rPr>
-        <w:tab/>
-      </w:r>
-      <w:r>
-        <w:rPr>
-          <w:bCs/>
-          <w:sz w:val="28"/>
-        </w:rPr>
-        <w:t>To do...</w:t>
-      </w:r>
-    </w:p>
-    <w:p>
-      <w:pPr>
-        <w:pStyle w:val="BodyText"/>
-        <w:spacing w:before="58"/>
-      </w:pPr>
-    </w:p>
-    <w:p>
-      <w:pPr>
-        <w:ind w:left="100"/>
-        <w:rPr>
-          <w:b/>
-          <w:sz w:val="28"/>
-        </w:rPr>
-      </w:pPr>
-      <w:r>
-        <w:rPr>
-          <w:b/>
-          <w:sz w:val="28"/>
-        </w:rPr>
-        <w:t>Test</w:t>
-      </w:r>
-      <w:r>
-        <w:rPr>
-          <w:b/>
-          <w:spacing w:val="-7"/>
-          <w:sz w:val="28"/>
-        </w:rPr>
-        <w:t xml:space="preserve"> </w:t>
-      </w:r>
-      <w:r>
-        <w:rPr>
-          <w:b/>
-          <w:sz w:val="28"/>
-        </w:rPr>
-        <w:t>3-</w:t>
-      </w:r>
-      <w:r>
-        <w:rPr>
-          <w:b/>
-          <w:spacing w:val="-4"/>
-          <w:sz w:val="28"/>
-        </w:rPr>
-        <w:t xml:space="preserve"> </w:t>
-      </w:r>
-      <w:r>
-        <w:rPr>
-          <w:b/>
-          <w:sz w:val="28"/>
-        </w:rPr>
-        <w:t>Verificare utilizator administrator</w:t>
-      </w:r>
-    </w:p>
-    <w:p>
-      <w:pPr>
-        <w:ind w:left="100"/>
-        <w:rPr>
-          <w:b/>
-          <w:sz w:val="28"/>
-        </w:rPr>
-      </w:pPr>
-    </w:p>
-    <w:p>
-      <w:pPr>
-        <w:ind w:left="100"/>
-        <w:rPr>
-          <w:bCs/>
-          <w:sz w:val="28"/>
-        </w:rPr>
-      </w:pPr>
-      <w:r>
-        <w:rPr>
-          <w:b/>
-          <w:sz w:val="28"/>
-        </w:rPr>
-        <w:tab/>
-      </w:r>
-      <w:r>
-        <w:rPr>
-          <w:bCs/>
-          <w:sz w:val="28"/>
-        </w:rPr>
-        <w:t>To do...</w:t>
-      </w:r>
     </w:p>
     <w:p>
       <w:pPr>
@@ -3663,6 +3649,46 @@
           <w:b/>
         </w:rPr>
       </w:pPr>
+      <w:r>
+        <w:rPr>
+          <w:noProof/>
+        </w:rPr>
+        <w:drawing>
+          <wp:inline distT="0" distB="0" distL="0" distR="0" wp14:anchorId="17A3C148" wp14:editId="590C816F">
+            <wp:extent cx="6083300" cy="358775"/>
+            <wp:effectExtent l="0" t="0" r="0" b="3175"/>
+            <wp:docPr id="1077073227" name="Picture 3"/>
+            <wp:cNvGraphicFramePr>
+              <a:graphicFrameLocks xmlns:a="http://schemas.openxmlformats.org/drawingml/2006/main" noChangeAspect="1"/>
+            </wp:cNvGraphicFramePr>
+            <a:graphic xmlns:a="http://schemas.openxmlformats.org/drawingml/2006/main">
+              <a:graphicData uri="http://schemas.openxmlformats.org/drawingml/2006/picture">
+                <pic:pic xmlns:pic="http://schemas.openxmlformats.org/drawingml/2006/picture">
+                  <pic:nvPicPr>
+                    <pic:cNvPr id="1077073227" name=""/>
+                    <pic:cNvPicPr/>
+                  </pic:nvPicPr>
+                  <pic:blipFill>
+                    <a:blip r:embed="rId17"/>
+                    <a:stretch>
+                      <a:fillRect/>
+                    </a:stretch>
+                  </pic:blipFill>
+                  <pic:spPr>
+                    <a:xfrm>
+                      <a:off x="0" y="0"/>
+                      <a:ext cx="6083300" cy="358775"/>
+                    </a:xfrm>
+                    <a:prstGeom prst="rect">
+                      <a:avLst/>
+                    </a:prstGeom>
+                  </pic:spPr>
+                </pic:pic>
+              </a:graphicData>
+            </a:graphic>
+          </wp:inline>
+        </w:drawing>
+      </w:r>
     </w:p>
     <w:p>
       <w:pPr>
@@ -3784,14 +3810,7 @@
                               <w:rFonts w:ascii="Calibri"/>
                               <w:spacing w:val="-5"/>
                             </w:rPr>
-                            <w:t>1</w:t>
-                          </w:r>
-                          <w:r>
-                            <w:rPr>
-                              <w:rFonts w:ascii="Calibri"/>
-                              <w:spacing w:val="-5"/>
-                            </w:rPr>
-                            <w:t>0</w:t>
+                            <w:t>10</w:t>
                           </w:r>
                           <w:r>
                             <w:rPr>
@@ -3855,14 +3874,7 @@
                         <w:rFonts w:ascii="Calibri"/>
                         <w:spacing w:val="-5"/>
                       </w:rPr>
-                      <w:t>1</w:t>
-                    </w:r>
-                    <w:r>
-                      <w:rPr>
-                        <w:rFonts w:ascii="Calibri"/>
-                        <w:spacing w:val="-5"/>
-                      </w:rPr>
-                      <w:t>0</w:t>
+                      <w:t>10</w:t>
                     </w:r>
                     <w:r>
                       <w:rPr>

--- a/PSOP_E1.docx
+++ b/PSOP_E1.docx
@@ -29,7 +29,13 @@
         <w:spacing w:before="297"/>
       </w:pPr>
       <w:r>
-        <w:t>SYMPLE FILESYSTEM</w:t>
+        <w:t>S</w:t>
+      </w:r>
+      <w:r>
+        <w:t>I</w:t>
+      </w:r>
+      <w:r>
+        <w:t>MPLE FILESYSTEM</w:t>
       </w:r>
     </w:p>
     <w:p>
@@ -163,7 +169,7 @@
           </mc:Choice>
           <mc:Fallback>
             <w:pict>
-              <v:group w14:anchorId="01C9C784" id="Group 1" o:spid="_x0000_s1026" style="position:absolute;margin-left:227.9pt;margin-top:15.75pt;width:156.25pt;height:223.6pt;z-index:-15728640;mso-wrap-distance-left:0;mso-wrap-distance-right:0;mso-position-horizontal-relative:page" coordsize="19843,28397" o:gfxdata="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">
+              <v:group w14:anchorId="293A32AA" id="Group 1" o:spid="_x0000_s1026" style="position:absolute;margin-left:227.9pt;margin-top:15.75pt;width:156.25pt;height:223.6pt;z-index:-15728640;mso-wrap-distance-left:0;mso-wrap-distance-right:0;mso-position-horizontal-relative:page" coordsize="19843,28397" o:gfxdata="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">
                 <v:shapetype id="_x0000_t75" coordsize="21600,21600" o:spt="75" o:preferrelative="t" path="m@4@5l@4@11@9@11@9@5xe" filled="f" stroked="f">
                   <v:stroke joinstyle="miter"/>
                   <v:formulas>

--- a/PSOP_E1.docx
+++ b/PSOP_E1.docx
@@ -169,7 +169,7 @@
           </mc:Choice>
           <mc:Fallback>
             <w:pict>
-              <v:group w14:anchorId="293A32AA" id="Group 1" o:spid="_x0000_s1026" style="position:absolute;margin-left:227.9pt;margin-top:15.75pt;width:156.25pt;height:223.6pt;z-index:-15728640;mso-wrap-distance-left:0;mso-wrap-distance-right:0;mso-position-horizontal-relative:page" coordsize="19843,28397" o:gfxdata="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">
+              <v:group w14:anchorId="62CE413F" id="Group 1" o:spid="_x0000_s1026" style="position:absolute;margin-left:227.9pt;margin-top:15.75pt;width:156.25pt;height:223.6pt;z-index:-15728640;mso-wrap-distance-left:0;mso-wrap-distance-right:0;mso-position-horizontal-relative:page" coordsize="19843,28397" o:gfxdata="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">
                 <v:shapetype id="_x0000_t75" coordsize="21600,21600" o:spt="75" o:preferrelative="t" path="m@4@5l@4@11@9@11@9@5xe" filled="f" stroked="f">
                   <v:stroke joinstyle="miter"/>
                   <v:formulas>
@@ -3208,8 +3208,72 @@
         <w:rPr>
           <w:lang w:val="en-US"/>
         </w:rPr>
-        <w:t>“deschidere dupa rulare” este bifat</w:t>
-      </w:r>
+        <w:t>“</w:t>
+      </w:r>
+      <w:proofErr w:type="spellStart"/>
+      <w:r>
+        <w:rPr>
+          <w:lang w:val="en-US"/>
+        </w:rPr>
+        <w:t>deschidere</w:t>
+      </w:r>
+      <w:proofErr w:type="spellEnd"/>
+      <w:r>
+        <w:rPr>
+          <w:lang w:val="en-US"/>
+        </w:rPr>
+        <w:t xml:space="preserve"> </w:t>
+      </w:r>
+      <w:proofErr w:type="spellStart"/>
+      <w:r>
+        <w:rPr>
+          <w:lang w:val="en-US"/>
+        </w:rPr>
+        <w:t>dupa</w:t>
+      </w:r>
+      <w:proofErr w:type="spellEnd"/>
+      <w:r>
+        <w:rPr>
+          <w:lang w:val="en-US"/>
+        </w:rPr>
+        <w:t xml:space="preserve"> </w:t>
+      </w:r>
+      <w:proofErr w:type="spellStart"/>
+      <w:r>
+        <w:rPr>
+          <w:lang w:val="en-US"/>
+        </w:rPr>
+        <w:t>rulare</w:t>
+      </w:r>
+      <w:proofErr w:type="spellEnd"/>
+      <w:r>
+        <w:rPr>
+          <w:lang w:val="en-US"/>
+        </w:rPr>
+        <w:t xml:space="preserve">” </w:t>
+      </w:r>
+      <w:proofErr w:type="spellStart"/>
+      <w:r>
+        <w:rPr>
+          <w:lang w:val="en-US"/>
+        </w:rPr>
+        <w:t>este</w:t>
+      </w:r>
+      <w:proofErr w:type="spellEnd"/>
+      <w:r>
+        <w:rPr>
+          <w:lang w:val="en-US"/>
+        </w:rPr>
+        <w:t xml:space="preserve"> </w:t>
+      </w:r>
+      <w:proofErr w:type="spellStart"/>
+      <w:r>
+        <w:rPr>
+          <w:lang w:val="en-US"/>
+        </w:rPr>
+        <w:t>bifat</w:t>
+      </w:r>
+      <w:proofErr w:type="spellEnd"/>
       <w:r>
         <w:t>ă – această opțiune este disponibila doar pentru anumite operații asupra fișierelor.</w:t>
       </w:r>
@@ -3349,13 +3413,41 @@
         </w:rPr>
         <w:t>existen</w:t>
       </w:r>
+      <w:proofErr w:type="spellStart"/>
       <w:r>
         <w:rPr>
           <w:b/>
           <w:sz w:val="28"/>
           <w:lang w:val="en-US"/>
         </w:rPr>
-        <w:t>ță partiție “raw”</w:t>
+        <w:t>ță</w:t>
+      </w:r>
+      <w:proofErr w:type="spellEnd"/>
+      <w:r>
+        <w:rPr>
+          <w:b/>
+          <w:sz w:val="28"/>
+          <w:lang w:val="en-US"/>
+        </w:rPr>
+        <w:t xml:space="preserve"> </w:t>
+      </w:r>
+      <w:proofErr w:type="spellStart"/>
+      <w:r>
+        <w:rPr>
+          <w:b/>
+          <w:sz w:val="28"/>
+          <w:lang w:val="en-US"/>
+        </w:rPr>
+        <w:t>partiție</w:t>
+      </w:r>
+      <w:proofErr w:type="spellEnd"/>
+      <w:r>
+        <w:rPr>
+          <w:b/>
+          <w:sz w:val="28"/>
+          <w:lang w:val="en-US"/>
+        </w:rPr>
+        <w:t xml:space="preserve"> “raw”</w:t>
       </w:r>
     </w:p>
     <w:p>
@@ -3622,13 +3714,41 @@
         </w:rPr>
         <w:t>funcț</w:t>
       </w:r>
+      <w:proofErr w:type="spellStart"/>
       <w:r>
         <w:rPr>
           <w:b/>
           <w:sz w:val="28"/>
           <w:lang w:val="en-US"/>
         </w:rPr>
-        <w:t>ionalitate creare fi</w:t>
+        <w:t>ionalitate</w:t>
+      </w:r>
+      <w:proofErr w:type="spellEnd"/>
+      <w:r>
+        <w:rPr>
+          <w:b/>
+          <w:sz w:val="28"/>
+          <w:lang w:val="en-US"/>
+        </w:rPr>
+        <w:t xml:space="preserve"> </w:t>
+      </w:r>
+      <w:proofErr w:type="spellStart"/>
+      <w:r>
+        <w:rPr>
+          <w:b/>
+          <w:sz w:val="28"/>
+          <w:lang w:val="en-US"/>
+        </w:rPr>
+        <w:t>creare</w:t>
+      </w:r>
+      <w:proofErr w:type="spellEnd"/>
+      <w:r>
+        <w:rPr>
+          <w:b/>
+          <w:sz w:val="28"/>
+          <w:lang w:val="en-US"/>
+        </w:rPr>
+        <w:t xml:space="preserve"> fi</w:t>
       </w:r>
       <w:r>
         <w:rPr>
@@ -3694,6 +3814,75 @@
             </a:graphic>
           </wp:inline>
         </w:drawing>
+      </w:r>
+    </w:p>
+    <w:p>
+      <w:pPr>
+        <w:pStyle w:val="BodyText"/>
+        <w:spacing w:before="86"/>
+        <w:rPr>
+          <w:sz w:val="20"/>
+        </w:rPr>
+      </w:pPr>
+    </w:p>
+    <w:p>
+      <w:pPr>
+        <w:pStyle w:val="BodyText"/>
+        <w:spacing w:before="86"/>
+        <w:rPr>
+          <w:sz w:val="20"/>
+        </w:rPr>
+      </w:pPr>
+      <w:r>
+        <w:rPr>
+          <w:sz w:val="20"/>
+        </w:rPr>
+        <w:t>Aici trebuie sa facem noi sistem de open() si alte functii pentru fisiere</w:t>
+      </w:r>
+    </w:p>
+    <w:p>
+      <w:pPr>
+        <w:pStyle w:val="BodyText"/>
+        <w:spacing w:before="86"/>
+        <w:rPr>
+          <w:sz w:val="20"/>
+        </w:rPr>
+      </w:pPr>
+      <w:r>
+        <w:rPr>
+          <w:sz w:val="20"/>
+        </w:rPr>
+        <w:t>Write a file system from scratch – de cautat -&gt; respository uri</w:t>
+      </w:r>
+    </w:p>
+    <w:p>
+      <w:pPr>
+        <w:pStyle w:val="BodyText"/>
+        <w:spacing w:before="86"/>
+        <w:rPr>
+          <w:sz w:val="20"/>
+        </w:rPr>
+      </w:pPr>
+      <w:r>
+        <w:rPr>
+          <w:sz w:val="20"/>
+        </w:rPr>
+        <w:t xml:space="preserve">Operatii basic – creare fisier, creare director </w:t>
+      </w:r>
+    </w:p>
+    <w:p>
+      <w:pPr>
+        <w:pStyle w:val="BodyText"/>
+        <w:spacing w:before="86"/>
+        <w:rPr>
+          <w:sz w:val="20"/>
+        </w:rPr>
+      </w:pPr>
+      <w:r>
+        <w:rPr>
+          <w:sz w:val="20"/>
+        </w:rPr>
+        <w:t>Exista pe github si peste tot implementare de sistem de fisiere....</w:t>
       </w:r>
     </w:p>
     <w:p>
@@ -3816,7 +4005,14 @@
                               <w:rFonts w:ascii="Calibri"/>
                               <w:spacing w:val="-5"/>
                             </w:rPr>
-                            <w:t>10</w:t>
+                            <w:t>1</w:t>
+                          </w:r>
+                          <w:r>
+                            <w:rPr>
+                              <w:rFonts w:ascii="Calibri"/>
+                              <w:spacing w:val="-5"/>
+                            </w:rPr>
+                            <w:t>0</w:t>
                           </w:r>
                           <w:r>
                             <w:rPr>
@@ -3880,7 +4076,14 @@
                         <w:rFonts w:ascii="Calibri"/>
                         <w:spacing w:val="-5"/>
                       </w:rPr>
-                      <w:t>10</w:t>
+                      <w:t>1</w:t>
+                    </w:r>
+                    <w:r>
+                      <w:rPr>
+                        <w:rFonts w:ascii="Calibri"/>
+                        <w:spacing w:val="-5"/>
+                      </w:rPr>
+                      <w:t>0</w:t>
                     </w:r>
                     <w:r>
                       <w:rPr>
